--- a/EXPERIMENT NO 4.docx
+++ b/EXPERIMENT NO 4.docx
@@ -90,7 +90,63 @@
           <w:sz w:val="28"/>
           <w:szCs w:val="28"/>
         </w:rPr>
-        <w:t>To understand and implement a method for detecting outliers in a given dataset</w:t>
+        <w:t xml:space="preserve">To </w:t>
+      </w:r>
+      <w:r>
+        <w:rPr>
+          <w:sz w:val="28"/>
+          <w:szCs w:val="28"/>
+        </w:rPr>
+        <w:t xml:space="preserve">write a </w:t>
+      </w:r>
+      <w:r>
+        <w:rPr>
+          <w:sz w:val="28"/>
+          <w:szCs w:val="28"/>
+        </w:rPr>
+        <w:t>Python</w:t>
+      </w:r>
+      <w:r>
+        <w:rPr>
+          <w:sz w:val="28"/>
+          <w:szCs w:val="28"/>
+        </w:rPr>
+        <w:t xml:space="preserve"> </w:t>
+      </w:r>
+      <w:r>
+        <w:rPr>
+          <w:sz w:val="28"/>
+          <w:szCs w:val="28"/>
+        </w:rPr>
+        <w:t xml:space="preserve">program to </w:t>
+      </w:r>
+      <w:r>
+        <w:rPr>
+          <w:sz w:val="28"/>
+          <w:szCs w:val="28"/>
+        </w:rPr>
+        <w:t xml:space="preserve">understand and </w:t>
+      </w:r>
+      <w:r>
+        <w:rPr>
+          <w:sz w:val="28"/>
+          <w:szCs w:val="28"/>
+        </w:rPr>
+        <w:t>detect</w:t>
+      </w:r>
+      <w:r>
+        <w:rPr>
+          <w:sz w:val="28"/>
+          <w:szCs w:val="28"/>
+        </w:rPr>
+        <w:t xml:space="preserve"> outliers in a given dataset</w:t>
+      </w:r>
+      <w:r>
+        <w:rPr>
+          <w:sz w:val="28"/>
+          <w:szCs w:val="28"/>
+        </w:rPr>
+        <w:t xml:space="preserve"> using IQR method</w:t>
       </w:r>
       <w:r>
         <w:rPr>
@@ -316,7 +372,6 @@
           <w:szCs w:val="28"/>
         </w:rPr>
       </w:pPr>
-      <w:proofErr w:type="spellStart"/>
       <w:r>
         <w:rPr>
           <w:b/>
@@ -324,9 +379,8 @@
           <w:sz w:val="28"/>
           <w:szCs w:val="28"/>
         </w:rPr>
-        <w:t>Programm</w:t>
-      </w:r>
-      <w:proofErr w:type="spellEnd"/>
+        <w:t>Program</w:t>
+      </w:r>
       <w:r>
         <w:rPr>
           <w:b/>
@@ -336,34 +390,16 @@
         </w:rPr>
         <w:t xml:space="preserve">: </w:t>
       </w:r>
-    </w:p>
-    <w:p>
-      <w:pPr>
+      <w:r>
         <w:rPr>
           <w:b/>
           <w:bCs/>
-          <w:sz w:val="28"/>
-          <w:szCs w:val="28"/>
-        </w:rPr>
-      </w:pPr>
-      <w:r>
-        <w:rPr>
-          <w:b/>
-          <w:bCs/>
-          <w:sz w:val="28"/>
-          <w:szCs w:val="28"/>
-        </w:rPr>
-        <w:t xml:space="preserve">                   </w:t>
-      </w:r>
-      <w:r>
-        <w:rPr>
-          <w:b/>
-          <w:bCs/>
+          <w:noProof/>
           <w:sz w:val="28"/>
           <w:szCs w:val="28"/>
         </w:rPr>
         <w:drawing>
-          <wp:inline distT="0" distB="0" distL="0" distR="0" wp14:anchorId="2544A194" wp14:editId="51CD8784">
+          <wp:inline distT="0" distB="0" distL="0" distR="0" wp14:anchorId="3B8B871F" wp14:editId="72CB8620">
             <wp:extent cx="5900858" cy="5000625"/>
             <wp:effectExtent l="0" t="0" r="5080" b="0"/>
             <wp:docPr id="1366827783" name="Picture 1" descr="A screenshot of a computer&#10;&#10;AI-generated content may be incorrect."/>
@@ -416,6 +452,26 @@
           <w:szCs w:val="28"/>
         </w:rPr>
         <w:lastRenderedPageBreak/>
+        <w:t xml:space="preserve">                   </w:t>
+      </w:r>
+    </w:p>
+    <w:p>
+      <w:pPr>
+        <w:rPr>
+          <w:b/>
+          <w:bCs/>
+          <w:sz w:val="28"/>
+          <w:szCs w:val="28"/>
+        </w:rPr>
+      </w:pPr>
+      <w:r>
+        <w:rPr>
+          <w:b/>
+          <w:bCs/>
+          <w:noProof/>
+          <w:sz w:val="28"/>
+          <w:szCs w:val="28"/>
+        </w:rPr>
         <w:drawing>
           <wp:inline distT="0" distB="0" distL="0" distR="0" wp14:anchorId="7890E60A" wp14:editId="18AF5EFF">
             <wp:extent cx="3819525" cy="4237707"/>
@@ -465,6 +521,7 @@
         <w:rPr>
           <w:b/>
           <w:bCs/>
+          <w:noProof/>
           <w:sz w:val="28"/>
           <w:szCs w:val="28"/>
         </w:rPr>
@@ -1448,6 +1505,7 @@
   <w:style w:type="character" w:default="1" w:styleId="DefaultParagraphFont">
     <w:name w:val="Default Paragraph Font"/>
     <w:uiPriority w:val="1"/>
+    <w:semiHidden/>
     <w:unhideWhenUsed/>
   </w:style>
   <w:style w:type="table" w:default="1" w:styleId="TableNormal">
